--- a/VarieProgetto.docx
+++ b/VarieProgetto.docx
@@ -319,6 +319,34 @@
           </w:tcPr>
           <w:p>
             <w:r>
+              <w:t>[M]</w:t>
+            </w:r>
+            <w:r>
+              <w:t xml:space="preserve"> LOGIN/REGISTRATION</w:t>
+            </w:r>
+          </w:p>
+        </w:tc>
+        <w:tc>
+          <w:tcPr>
+            <w:tcW w:w="4814" w:type="dxa"/>
+          </w:tcPr>
+          <w:p>
+            <w:pPr>
+              <w:rPr>
+                <w:b/>
+                <w:bCs/>
+              </w:rPr>
+            </w:pPr>
+          </w:p>
+        </w:tc>
+      </w:tr>
+      <w:tr>
+        <w:tc>
+          <w:tcPr>
+            <w:tcW w:w="4814" w:type="dxa"/>
+          </w:tcPr>
+          <w:p>
+            <w:r>
               <w:t xml:space="preserve">[C] </w:t>
             </w:r>
             <w:r>
@@ -357,10 +385,7 @@
           </w:tcPr>
           <w:p>
             <w:r>
-              <w:t>Questionario del giorno</w:t>
-            </w:r>
-            <w:r>
-              <w:t xml:space="preserve"> marketing</w:t>
+              <w:t>Questionario del giorno marketing</w:t>
             </w:r>
           </w:p>
           <w:p>
@@ -380,10 +405,7 @@
               <w:t xml:space="preserve">[C] </w:t>
             </w:r>
             <w:r>
-              <w:t xml:space="preserve">QUESTIONNAIRE PAGE -&gt; </w:t>
-            </w:r>
-            <w:r>
-              <w:t>Statistiche</w:t>
+              <w:t>QUESTIONNAIRE PAGE -&gt; Statistiche</w:t>
             </w:r>
           </w:p>
         </w:tc>

--- a/VarieProgetto.docx
+++ b/VarieProgetto.docx
@@ -51,11 +51,9 @@
             <w:tcW w:w="9628" w:type="dxa"/>
           </w:tcPr>
           <w:p>
-            <w:proofErr w:type="spellStart"/>
             <w:r>
               <w:t>OffensiveWords</w:t>
             </w:r>
-            <w:proofErr w:type="spellEnd"/>
           </w:p>
         </w:tc>
       </w:tr>
@@ -65,13 +63,8 @@
             <w:tcW w:w="9628" w:type="dxa"/>
           </w:tcPr>
           <w:p>
-            <w:proofErr w:type="spellStart"/>
-            <w:r>
-              <w:t>LogLogin</w:t>
-            </w:r>
-            <w:proofErr w:type="spellEnd"/>
-            <w:r>
-              <w:t xml:space="preserve"> (?)</w:t>
+            <w:r>
+              <w:t>LogLogin (?)</w:t>
             </w:r>
           </w:p>
         </w:tc>
@@ -83,45 +76,94 @@
           </w:tcPr>
           <w:p>
             <w:r>
-              <w:t>Prodotti (</w:t>
-            </w:r>
-            <w:proofErr w:type="spellStart"/>
-            <w:r>
-              <w:t>idAmministratore</w:t>
-            </w:r>
-            <w:proofErr w:type="spellEnd"/>
+              <w:t>Prodotti (idAmministratore, NomeProdotto</w:t>
+            </w:r>
+            <w:r>
+              <w:t xml:space="preserve"> [Unique]</w:t>
+            </w:r>
+            <w:r>
+              <w:t xml:space="preserve">, Data, </w:t>
+            </w:r>
+            <w:r>
+              <w:rPr>
+                <w:u w:val="single"/>
+              </w:rPr>
+              <w:t>idProdotto</w:t>
+            </w:r>
+            <w:r>
+              <w:t>)</w:t>
+            </w:r>
+          </w:p>
+        </w:tc>
+      </w:tr>
+      <w:tr>
+        <w:tc>
+          <w:tcPr>
+            <w:tcW w:w="9628" w:type="dxa"/>
+          </w:tcPr>
+          <w:p>
+            <w:r>
+              <w:t>Domande (idProdtto, TestoDomanda</w:t>
+            </w:r>
+            <w:r>
+              <w:t xml:space="preserve"> [Unique]</w:t>
+            </w:r>
+            <w:r>
+              <w:t>,</w:t>
+            </w:r>
+            <w:r>
+              <w:t xml:space="preserve"> TestoRisposta1, TestoRisposta2,</w:t>
+            </w:r>
+            <w:r>
+              <w:t xml:space="preserve"> </w:t>
+            </w:r>
+            <w:r>
+              <w:rPr>
+                <w:u w:val="single"/>
+              </w:rPr>
+              <w:t>idDomanda</w:t>
+            </w:r>
+            <w:r>
+              <w:t>)</w:t>
+            </w:r>
+          </w:p>
+        </w:tc>
+      </w:tr>
+      <w:tr>
+        <w:tc>
+          <w:tcPr>
+            <w:tcW w:w="9628" w:type="dxa"/>
+          </w:tcPr>
+          <w:p>
+            <w:r>
+              <w:t>Risposte (</w:t>
+            </w:r>
+            <w:r>
+              <w:rPr>
+                <w:u w:val="single"/>
+              </w:rPr>
+              <w:t>idUtente</w:t>
+            </w:r>
             <w:r>
               <w:t xml:space="preserve">, </w:t>
             </w:r>
-            <w:proofErr w:type="spellStart"/>
-            <w:r>
-              <w:t>NomeProdotto</w:t>
-            </w:r>
-            <w:proofErr w:type="spellEnd"/>
-            <w:r>
-              <w:t xml:space="preserve"> [</w:t>
-            </w:r>
-            <w:proofErr w:type="spellStart"/>
-            <w:r>
-              <w:t>Unique</w:t>
-            </w:r>
-            <w:proofErr w:type="spellEnd"/>
-            <w:r>
-              <w:t>]</w:t>
-            </w:r>
-            <w:r>
-              <w:t xml:space="preserve">, Data, </w:t>
-            </w:r>
-            <w:proofErr w:type="spellStart"/>
             <w:r>
               <w:rPr>
                 <w:u w:val="single"/>
               </w:rPr>
               <w:t>idProdotto</w:t>
             </w:r>
-            <w:proofErr w:type="spellEnd"/>
-            <w:r>
-              <w:t>)</w:t>
+            <w:r>
+              <w:t xml:space="preserve">, punti, </w:t>
+            </w:r>
+            <w:r>
+              <w:rPr>
+                <w:u w:val="single"/>
+              </w:rPr>
+              <w:t>idDomanda</w:t>
+            </w:r>
+            <w:r>
+              <w:t>, risposta)</w:t>
             </w:r>
           </w:p>
         </w:tc>
@@ -133,106 +175,9 @@
           </w:tcPr>
           <w:p>
             <w:r>
-              <w:t>Domande (</w:t>
-            </w:r>
-            <w:proofErr w:type="spellStart"/>
-            <w:r>
-              <w:t>idProdtto</w:t>
-            </w:r>
-            <w:proofErr w:type="spellEnd"/>
-            <w:r>
-              <w:t xml:space="preserve">, </w:t>
-            </w:r>
-            <w:proofErr w:type="spellStart"/>
-            <w:r>
-              <w:t>TestoDomanda</w:t>
-            </w:r>
-            <w:proofErr w:type="spellEnd"/>
-            <w:r>
-              <w:t xml:space="preserve"> [</w:t>
-            </w:r>
-            <w:proofErr w:type="spellStart"/>
-            <w:r>
-              <w:t>Unique</w:t>
-            </w:r>
-            <w:proofErr w:type="spellEnd"/>
-            <w:r>
-              <w:t>]</w:t>
-            </w:r>
-            <w:r>
-              <w:t>,</w:t>
-            </w:r>
-            <w:r>
-              <w:t xml:space="preserve"> TestoRisposta1, TestoRisposta2,</w:t>
-            </w:r>
-            <w:r>
-              <w:t xml:space="preserve"> </w:t>
-            </w:r>
-            <w:proofErr w:type="spellStart"/>
-            <w:r>
-              <w:rPr>
-                <w:u w:val="single"/>
-              </w:rPr>
-              <w:t>idDomanda</w:t>
-            </w:r>
-            <w:proofErr w:type="spellEnd"/>
-            <w:r>
-              <w:t>)</w:t>
-            </w:r>
-          </w:p>
-        </w:tc>
-      </w:tr>
-      <w:tr>
-        <w:tc>
-          <w:tcPr>
-            <w:tcW w:w="9628" w:type="dxa"/>
-          </w:tcPr>
-          <w:p>
-            <w:r>
-              <w:t>Risposte (</w:t>
-            </w:r>
-            <w:proofErr w:type="spellStart"/>
-            <w:r>
-              <w:rPr>
-                <w:u w:val="single"/>
-              </w:rPr>
-              <w:t>idUtente</w:t>
-            </w:r>
-            <w:proofErr w:type="spellEnd"/>
-            <w:r>
-              <w:t xml:space="preserve">, </w:t>
-            </w:r>
-            <w:proofErr w:type="spellStart"/>
-            <w:r>
-              <w:rPr>
-                <w:u w:val="single"/>
-              </w:rPr>
-              <w:t>idProdotto</w:t>
-            </w:r>
-            <w:proofErr w:type="spellEnd"/>
-            <w:r>
-              <w:t xml:space="preserve">, punti, </w:t>
-            </w:r>
-            <w:proofErr w:type="spellStart"/>
-            <w:r>
-              <w:rPr>
-                <w:u w:val="single"/>
-              </w:rPr>
-              <w:t>idDomanda</w:t>
-            </w:r>
-            <w:proofErr w:type="spellEnd"/>
-            <w:r>
-              <w:t>, risposta)</w:t>
-            </w:r>
-          </w:p>
-        </w:tc>
-      </w:tr>
-      <w:tr>
-        <w:tc>
-          <w:tcPr>
-            <w:tcW w:w="9628" w:type="dxa"/>
-          </w:tcPr>
-          <w:p/>
+              <w:t>Amministratore</w:t>
+            </w:r>
+          </w:p>
         </w:tc>
       </w:tr>
     </w:tbl>
@@ -271,23 +216,7 @@
                 <w:b/>
                 <w:bCs/>
               </w:rPr>
-              <w:t xml:space="preserve"> (JSP/</w:t>
-            </w:r>
-            <w:proofErr w:type="spellStart"/>
-            <w:r>
-              <w:rPr>
-                <w:b/>
-                <w:bCs/>
-              </w:rPr>
-              <w:t>Servlet</w:t>
-            </w:r>
-            <w:proofErr w:type="spellEnd"/>
-            <w:r>
-              <w:rPr>
-                <w:b/>
-                <w:bCs/>
-              </w:rPr>
-              <w:t>)</w:t>
+              <w:t xml:space="preserve"> (JSP/Servlet)</w:t>
             </w:r>
           </w:p>
         </w:tc>
@@ -599,43 +528,34 @@
             <w:r>
               <w:t xml:space="preserve">[C] </w:t>
             </w:r>
-            <w:proofErr w:type="spellStart"/>
             <w:r>
               <w:t>OffensiveWord</w:t>
             </w:r>
             <w:r>
               <w:t>Manager</w:t>
             </w:r>
-            <w:proofErr w:type="spellEnd"/>
-          </w:p>
-        </w:tc>
-        <w:tc>
-          <w:tcPr>
-            <w:tcW w:w="4814" w:type="dxa"/>
-          </w:tcPr>
-          <w:p>
-            <w:r>
-              <w:t xml:space="preserve">Controllo parole, se trovate -&gt; </w:t>
-            </w:r>
-            <w:proofErr w:type="spellStart"/>
-            <w:r>
-              <w:t>rollback</w:t>
-            </w:r>
-            <w:proofErr w:type="spellEnd"/>
-          </w:p>
-        </w:tc>
-      </w:tr>
-      <w:tr>
-        <w:tc>
-          <w:tcPr>
-            <w:tcW w:w="4814" w:type="dxa"/>
-          </w:tcPr>
-          <w:p>
-            <w:proofErr w:type="spellStart"/>
+          </w:p>
+        </w:tc>
+        <w:tc>
+          <w:tcPr>
+            <w:tcW w:w="4814" w:type="dxa"/>
+          </w:tcPr>
+          <w:p>
+            <w:r>
+              <w:t>Controllo parole, se trovate -&gt; rollback</w:t>
+            </w:r>
+          </w:p>
+        </w:tc>
+      </w:tr>
+      <w:tr>
+        <w:tc>
+          <w:tcPr>
+            <w:tcW w:w="4814" w:type="dxa"/>
+          </w:tcPr>
+          <w:p>
             <w:r>
               <w:t>CreationManager</w:t>
             </w:r>
-            <w:proofErr w:type="spellEnd"/>
           </w:p>
         </w:tc>
         <w:tc>
@@ -654,11 +574,9 @@
             <w:r>
               <w:t xml:space="preserve">[M] </w:t>
             </w:r>
-            <w:proofErr w:type="spellStart"/>
             <w:r>
               <w:t>DeletionManager</w:t>
             </w:r>
-            <w:proofErr w:type="spellEnd"/>
           </w:p>
         </w:tc>
         <w:tc>
@@ -766,11 +684,9 @@
             <w:r>
               <w:t xml:space="preserve">[C] </w:t>
             </w:r>
-            <w:proofErr w:type="spellStart"/>
             <w:r>
               <w:t>GamificationPointTrigger</w:t>
             </w:r>
-            <w:proofErr w:type="spellEnd"/>
           </w:p>
         </w:tc>
         <w:tc>
@@ -803,11 +719,9 @@
             <w:r>
               <w:t xml:space="preserve">[M] </w:t>
             </w:r>
-            <w:proofErr w:type="spellStart"/>
             <w:r>
               <w:t>DeletionTrigger</w:t>
             </w:r>
-            <w:proofErr w:type="spellEnd"/>
           </w:p>
         </w:tc>
         <w:tc>
